--- a/Bomberman.docx
+++ b/Bomberman.docx
@@ -493,15 +493,7 @@
           <w:sz w:val="24"/>
           <w:szCs w:val="24"/>
         </w:rPr>
-        <w:t xml:space="preserve"> – zaj.</w:t>
-      </w:r>
-      <w:r>
-        <w:rPr>
-          <w:rFonts w:ascii="Times New Roman" w:hAnsi="Times New Roman" w:cs="Times New Roman"/>
-          <w:sz w:val="24"/>
-          <w:szCs w:val="24"/>
-        </w:rPr>
-        <w:t>5</w:t>
+        <w:t xml:space="preserve"> – zaj.5</w:t>
       </w:r>
     </w:p>
     <w:p>
@@ -520,6 +512,7 @@
       <w:r>
         <w:rPr>
           <w:rFonts w:ascii="Times New Roman" w:hAnsi="Times New Roman" w:cs="Times New Roman"/>
+          <w:strike/>
           <w:sz w:val="24"/>
           <w:szCs w:val="24"/>
         </w:rPr>
@@ -533,6 +526,23 @@
         </w:rPr>
         <w:t xml:space="preserve"> – zaj.3</w:t>
       </w:r>
+      <w:r>
+        <w:rPr>
+          <w:rFonts w:ascii="Times New Roman" w:hAnsi="Times New Roman" w:cs="Times New Roman"/>
+          <w:sz w:val="24"/>
+          <w:szCs w:val="24"/>
+        </w:rPr>
+        <w:t xml:space="preserve"> /</w:t>
+      </w:r>
+      <w:r>
+        <w:rPr>
+          <w:rFonts w:ascii="Times New Roman" w:hAnsi="Times New Roman" w:cs="Times New Roman"/>
+          <w:color w:val="FF0000"/>
+          <w:sz w:val="24"/>
+          <w:szCs w:val="24"/>
+        </w:rPr>
+        <w:t>17.03</w:t>
+      </w:r>
     </w:p>
     <w:p>
       <w:pPr>
@@ -583,6 +593,7 @@
       <w:r>
         <w:rPr>
           <w:rFonts w:ascii="Times New Roman" w:hAnsi="Times New Roman" w:cs="Times New Roman"/>
+          <w:strike/>
           <w:sz w:val="24"/>
           <w:szCs w:val="24"/>
         </w:rPr>
@@ -595,160 +606,501 @@
           <w:szCs w:val="24"/>
         </w:rPr>
         <w:t xml:space="preserve"> – zaj. 3</w:t>
+      </w:r>
+      <w:r>
+        <w:rPr>
+          <w:rFonts w:ascii="Times New Roman" w:hAnsi="Times New Roman" w:cs="Times New Roman"/>
+          <w:sz w:val="24"/>
+          <w:szCs w:val="24"/>
+        </w:rPr>
+        <w:t xml:space="preserve"> /</w:t>
+      </w:r>
+      <w:r>
+        <w:rPr>
+          <w:rFonts w:ascii="Times New Roman" w:hAnsi="Times New Roman" w:cs="Times New Roman"/>
+          <w:color w:val="FF0000"/>
+          <w:sz w:val="24"/>
+          <w:szCs w:val="24"/>
+        </w:rPr>
+        <w:t>17.03</w:t>
+      </w:r>
+    </w:p>
+    <w:p>
+      <w:pPr>
+        <w:pStyle w:val="ListParagraph"/>
+        <w:numPr>
+          <w:ilvl w:val="0"/>
+          <w:numId w:val="3"/>
+        </w:numPr>
+        <w:rPr>
+          <w:rFonts w:ascii="Times New Roman" w:hAnsi="Times New Roman" w:cs="Times New Roman"/>
+          <w:sz w:val="24"/>
+          <w:szCs w:val="24"/>
+        </w:rPr>
+      </w:pPr>
+      <w:r>
+        <w:rPr>
+          <w:rFonts w:ascii="Times New Roman" w:hAnsi="Times New Roman" w:cs="Times New Roman"/>
+          <w:sz w:val="24"/>
+          <w:szCs w:val="24"/>
+        </w:rPr>
+        <w:t xml:space="preserve">Zapisywanie tymczasowych wyników </w:t>
+      </w:r>
+      <w:r>
+        <w:rPr>
+          <w:rFonts w:ascii="Times New Roman" w:hAnsi="Times New Roman" w:cs="Times New Roman"/>
+          <w:sz w:val="24"/>
+          <w:szCs w:val="24"/>
+        </w:rPr>
+        <w:t xml:space="preserve"> – zaj.7</w:t>
+      </w:r>
+    </w:p>
+    <w:p>
+      <w:pPr>
+        <w:pStyle w:val="ListParagraph"/>
+        <w:numPr>
+          <w:ilvl w:val="0"/>
+          <w:numId w:val="3"/>
+        </w:numPr>
+        <w:rPr>
+          <w:rFonts w:ascii="Times New Roman" w:hAnsi="Times New Roman" w:cs="Times New Roman"/>
+          <w:sz w:val="24"/>
+          <w:szCs w:val="24"/>
+        </w:rPr>
+      </w:pPr>
+      <w:r>
+        <w:rPr>
+          <w:rFonts w:ascii="Times New Roman" w:hAnsi="Times New Roman" w:cs="Times New Roman"/>
+          <w:sz w:val="24"/>
+          <w:szCs w:val="24"/>
+        </w:rPr>
+        <w:t>Zapisywanie trwającej rozgrywki</w:t>
+      </w:r>
+      <w:r>
+        <w:rPr>
+          <w:rFonts w:ascii="Times New Roman" w:hAnsi="Times New Roman" w:cs="Times New Roman"/>
+          <w:sz w:val="24"/>
+          <w:szCs w:val="24"/>
+        </w:rPr>
+        <w:t xml:space="preserve"> – zaj.11</w:t>
+      </w:r>
+    </w:p>
+    <w:p>
+      <w:pPr>
+        <w:pStyle w:val="ListParagraph"/>
+        <w:numPr>
+          <w:ilvl w:val="0"/>
+          <w:numId w:val="3"/>
+        </w:numPr>
+        <w:rPr>
+          <w:rFonts w:ascii="Times New Roman" w:hAnsi="Times New Roman" w:cs="Times New Roman"/>
+          <w:sz w:val="24"/>
+          <w:szCs w:val="24"/>
+        </w:rPr>
+      </w:pPr>
+      <w:r>
+        <w:rPr>
+          <w:rFonts w:ascii="Times New Roman" w:hAnsi="Times New Roman" w:cs="Times New Roman"/>
+          <w:sz w:val="24"/>
+          <w:szCs w:val="24"/>
+        </w:rPr>
+        <w:t>Wczytanie przerwanej rozgrywki</w:t>
+      </w:r>
+      <w:r>
+        <w:rPr>
+          <w:rFonts w:ascii="Times New Roman" w:hAnsi="Times New Roman" w:cs="Times New Roman"/>
+          <w:sz w:val="24"/>
+          <w:szCs w:val="24"/>
+        </w:rPr>
+        <w:t xml:space="preserve"> – zaj.11</w:t>
+      </w:r>
+    </w:p>
+    <w:p>
+      <w:pPr>
+        <w:pStyle w:val="ListParagraph"/>
+        <w:numPr>
+          <w:ilvl w:val="0"/>
+          <w:numId w:val="3"/>
+        </w:numPr>
+        <w:rPr>
+          <w:rFonts w:ascii="Times New Roman" w:hAnsi="Times New Roman" w:cs="Times New Roman"/>
+          <w:sz w:val="24"/>
+          <w:szCs w:val="24"/>
+        </w:rPr>
+      </w:pPr>
+      <w:r>
+        <w:rPr>
+          <w:rFonts w:ascii="Times New Roman" w:hAnsi="Times New Roman" w:cs="Times New Roman"/>
+          <w:sz w:val="24"/>
+          <w:szCs w:val="24"/>
+        </w:rPr>
+        <w:t>Zapis konfiguracji gracza (skórka, sterowanie itp.)</w:t>
+      </w:r>
+      <w:r>
+        <w:rPr>
+          <w:rFonts w:ascii="Times New Roman" w:hAnsi="Times New Roman" w:cs="Times New Roman"/>
+          <w:sz w:val="24"/>
+          <w:szCs w:val="24"/>
+        </w:rPr>
+        <w:t xml:space="preserve"> – zaj.8</w:t>
+      </w:r>
+    </w:p>
+    <w:p>
+      <w:pPr>
+        <w:pStyle w:val="ListParagraph"/>
+        <w:numPr>
+          <w:ilvl w:val="0"/>
+          <w:numId w:val="1"/>
+        </w:numPr>
+        <w:rPr>
+          <w:rFonts w:ascii="Times New Roman" w:hAnsi="Times New Roman" w:cs="Times New Roman"/>
+          <w:b/>
+          <w:sz w:val="24"/>
+          <w:szCs w:val="24"/>
+        </w:rPr>
+      </w:pPr>
+      <w:r>
+        <w:rPr>
+          <w:rFonts w:ascii="Times New Roman" w:hAnsi="Times New Roman" w:cs="Times New Roman"/>
+          <w:b/>
+          <w:sz w:val="24"/>
+          <w:szCs w:val="24"/>
+        </w:rPr>
+        <w:t>Wspolbieżność</w:t>
+      </w:r>
+      <w:r>
+        <w:rPr>
+          <w:rFonts w:ascii="Times New Roman" w:hAnsi="Times New Roman" w:cs="Times New Roman"/>
+          <w:b/>
+          <w:sz w:val="24"/>
+          <w:szCs w:val="24"/>
+        </w:rPr>
+        <w:t xml:space="preserve"> </w:t>
+      </w:r>
+      <w:r>
+        <w:rPr>
+          <w:rFonts w:ascii="Times New Roman" w:hAnsi="Times New Roman" w:cs="Times New Roman"/>
+          <w:b/>
+          <w:sz w:val="24"/>
+          <w:szCs w:val="24"/>
+        </w:rPr>
+        <w:t>–</w:t>
+      </w:r>
+      <w:r>
+        <w:rPr>
+          <w:rFonts w:ascii="Times New Roman" w:hAnsi="Times New Roman" w:cs="Times New Roman"/>
+          <w:b/>
+          <w:sz w:val="24"/>
+          <w:szCs w:val="24"/>
+        </w:rPr>
+        <w:t xml:space="preserve"> wątki</w:t>
+      </w:r>
+      <w:r>
+        <w:rPr>
+          <w:rFonts w:ascii="Times New Roman" w:hAnsi="Times New Roman" w:cs="Times New Roman"/>
+          <w:b/>
+          <w:sz w:val="24"/>
+          <w:szCs w:val="24"/>
+        </w:rPr>
+        <w:t>:</w:t>
+      </w:r>
+    </w:p>
+    <w:p>
+      <w:pPr>
+        <w:pStyle w:val="ListParagraph"/>
+        <w:numPr>
+          <w:ilvl w:val="0"/>
+          <w:numId w:val="5"/>
+        </w:numPr>
+        <w:rPr>
+          <w:rFonts w:ascii="Times New Roman" w:hAnsi="Times New Roman" w:cs="Times New Roman"/>
+          <w:sz w:val="24"/>
+          <w:szCs w:val="24"/>
+        </w:rPr>
+      </w:pPr>
+      <w:r>
+        <w:rPr>
+          <w:rFonts w:ascii="Times New Roman" w:hAnsi="Times New Roman" w:cs="Times New Roman"/>
+          <w:sz w:val="24"/>
+          <w:szCs w:val="24"/>
+        </w:rPr>
+        <w:t xml:space="preserve">Poruszanie się użytkowników </w:t>
+      </w:r>
+      <w:r>
+        <w:rPr>
+          <w:rFonts w:ascii="Times New Roman" w:hAnsi="Times New Roman" w:cs="Times New Roman"/>
+          <w:sz w:val="24"/>
+          <w:szCs w:val="24"/>
+        </w:rPr>
+        <w:t xml:space="preserve"> – zaj.5</w:t>
+      </w:r>
+    </w:p>
+    <w:p>
+      <w:pPr>
+        <w:pStyle w:val="ListParagraph"/>
+        <w:numPr>
+          <w:ilvl w:val="0"/>
+          <w:numId w:val="5"/>
+        </w:numPr>
+        <w:rPr>
+          <w:rFonts w:ascii="Times New Roman" w:hAnsi="Times New Roman" w:cs="Times New Roman"/>
+          <w:sz w:val="24"/>
+          <w:szCs w:val="24"/>
+        </w:rPr>
+      </w:pPr>
+      <w:r>
+        <w:rPr>
+          <w:rFonts w:ascii="Times New Roman" w:hAnsi="Times New Roman" w:cs="Times New Roman"/>
+          <w:sz w:val="24"/>
+          <w:szCs w:val="24"/>
+        </w:rPr>
+        <w:t xml:space="preserve">Gracz komputerowy </w:t>
+      </w:r>
+      <w:r>
+        <w:rPr>
+          <w:rFonts w:ascii="Times New Roman" w:hAnsi="Times New Roman" w:cs="Times New Roman"/>
+          <w:sz w:val="24"/>
+          <w:szCs w:val="24"/>
+        </w:rPr>
+        <w:t xml:space="preserve"> – zaj.6</w:t>
+      </w:r>
+    </w:p>
+    <w:p>
+      <w:pPr>
+        <w:pStyle w:val="ListParagraph"/>
+        <w:numPr>
+          <w:ilvl w:val="0"/>
+          <w:numId w:val="5"/>
+        </w:numPr>
+        <w:rPr>
+          <w:rFonts w:ascii="Times New Roman" w:hAnsi="Times New Roman" w:cs="Times New Roman"/>
+          <w:sz w:val="24"/>
+          <w:szCs w:val="24"/>
+        </w:rPr>
+      </w:pPr>
+      <w:r>
+        <w:rPr>
+          <w:rFonts w:ascii="Times New Roman" w:hAnsi="Times New Roman" w:cs="Times New Roman"/>
+          <w:sz w:val="24"/>
+          <w:szCs w:val="24"/>
+        </w:rPr>
+        <w:t xml:space="preserve">Pomiar czasu i wyników </w:t>
+      </w:r>
+      <w:r>
+        <w:rPr>
+          <w:rFonts w:ascii="Times New Roman" w:hAnsi="Times New Roman" w:cs="Times New Roman"/>
+          <w:sz w:val="24"/>
+          <w:szCs w:val="24"/>
+        </w:rPr>
+        <w:t xml:space="preserve"> – zaj.6</w:t>
+      </w:r>
+    </w:p>
+    <w:p>
+      <w:pPr>
+        <w:pStyle w:val="ListParagraph"/>
+        <w:numPr>
+          <w:ilvl w:val="0"/>
+          <w:numId w:val="1"/>
+        </w:numPr>
+        <w:rPr>
+          <w:rFonts w:ascii="Times New Roman" w:hAnsi="Times New Roman" w:cs="Times New Roman"/>
+          <w:b/>
+          <w:sz w:val="24"/>
+          <w:szCs w:val="24"/>
+        </w:rPr>
+      </w:pPr>
+      <w:r>
+        <w:rPr>
+          <w:rFonts w:ascii="Times New Roman" w:hAnsi="Times New Roman" w:cs="Times New Roman"/>
+          <w:b/>
+          <w:sz w:val="24"/>
+          <w:szCs w:val="24"/>
+        </w:rPr>
+        <w:t>Baza danych</w:t>
+      </w:r>
+      <w:r>
+        <w:rPr>
+          <w:rFonts w:ascii="Times New Roman" w:hAnsi="Times New Roman" w:cs="Times New Roman"/>
+          <w:b/>
+          <w:sz w:val="24"/>
+          <w:szCs w:val="24"/>
+        </w:rPr>
+        <w:t>:</w:t>
+      </w:r>
+    </w:p>
+    <w:p>
+      <w:pPr>
+        <w:pStyle w:val="ListParagraph"/>
+        <w:numPr>
+          <w:ilvl w:val="0"/>
+          <w:numId w:val="4"/>
+        </w:numPr>
+        <w:rPr>
+          <w:rFonts w:ascii="Times New Roman" w:hAnsi="Times New Roman" w:cs="Times New Roman"/>
+          <w:sz w:val="24"/>
+          <w:szCs w:val="24"/>
+        </w:rPr>
+      </w:pPr>
+      <w:r>
+        <w:rPr>
+          <w:rFonts w:ascii="Times New Roman" w:hAnsi="Times New Roman" w:cs="Times New Roman"/>
+          <w:strike/>
+          <w:sz w:val="24"/>
+          <w:szCs w:val="24"/>
+        </w:rPr>
+        <w:t>Projekt bazy danych wraz z relacjami pomiedzy tabelami</w:t>
+      </w:r>
+      <w:r>
+        <w:rPr>
+          <w:rFonts w:ascii="Times New Roman" w:hAnsi="Times New Roman" w:cs="Times New Roman"/>
+          <w:sz w:val="24"/>
+          <w:szCs w:val="24"/>
+        </w:rPr>
+        <w:t xml:space="preserve">  – zaj.4</w:t>
+      </w:r>
+      <w:r>
+        <w:rPr>
+          <w:rFonts w:ascii="Times New Roman" w:hAnsi="Times New Roman" w:cs="Times New Roman"/>
+          <w:sz w:val="24"/>
+          <w:szCs w:val="24"/>
+        </w:rPr>
+        <w:t xml:space="preserve"> /</w:t>
+      </w:r>
+      <w:r>
+        <w:rPr>
+          <w:rFonts w:ascii="Times New Roman" w:hAnsi="Times New Roman" w:cs="Times New Roman"/>
+          <w:color w:val="FF0000"/>
+          <w:sz w:val="24"/>
+          <w:szCs w:val="24"/>
+        </w:rPr>
+        <w:t>24.03</w:t>
+      </w:r>
+    </w:p>
+    <w:p>
+      <w:pPr>
+        <w:pStyle w:val="ListParagraph"/>
+        <w:numPr>
+          <w:ilvl w:val="0"/>
+          <w:numId w:val="4"/>
+        </w:numPr>
+        <w:rPr>
+          <w:rFonts w:ascii="Times New Roman" w:hAnsi="Times New Roman" w:cs="Times New Roman"/>
+          <w:sz w:val="24"/>
+          <w:szCs w:val="24"/>
+        </w:rPr>
+      </w:pPr>
+      <w:r>
+        <w:rPr>
+          <w:rFonts w:ascii="Times New Roman" w:hAnsi="Times New Roman" w:cs="Times New Roman"/>
+          <w:strike/>
+          <w:sz w:val="24"/>
+          <w:szCs w:val="24"/>
+        </w:rPr>
+        <w:t xml:space="preserve">Dodanie mechanizmu </w:t>
+      </w:r>
+      <w:r>
+        <w:rPr>
+          <w:rFonts w:ascii="Times New Roman" w:hAnsi="Times New Roman" w:cs="Times New Roman"/>
+          <w:strike/>
+          <w:sz w:val="24"/>
+          <w:szCs w:val="24"/>
+        </w:rPr>
+        <w:t>połączenia z bazą danych (rejestracja i logowanie)</w:t>
+      </w:r>
+      <w:r>
+        <w:rPr>
+          <w:rFonts w:ascii="Times New Roman" w:hAnsi="Times New Roman" w:cs="Times New Roman"/>
+          <w:sz w:val="24"/>
+          <w:szCs w:val="24"/>
+        </w:rPr>
+        <w:t xml:space="preserve"> – zaj.4</w:t>
+      </w:r>
+      <w:r>
+        <w:rPr>
+          <w:rFonts w:ascii="Times New Roman" w:hAnsi="Times New Roman" w:cs="Times New Roman"/>
+          <w:sz w:val="24"/>
+          <w:szCs w:val="24"/>
+        </w:rPr>
+        <w:t xml:space="preserve"> </w:t>
       </w:r>
       <w:bookmarkStart w:id="0" w:name="_GoBack"/>
       <w:bookmarkEnd w:id="0"/>
-    </w:p>
-    <w:p>
-      <w:pPr>
-        <w:pStyle w:val="ListParagraph"/>
-        <w:numPr>
-          <w:ilvl w:val="0"/>
-          <w:numId w:val="3"/>
-        </w:numPr>
-        <w:rPr>
-          <w:rFonts w:ascii="Times New Roman" w:hAnsi="Times New Roman" w:cs="Times New Roman"/>
-          <w:sz w:val="24"/>
-          <w:szCs w:val="24"/>
-        </w:rPr>
-      </w:pPr>
-      <w:r>
-        <w:rPr>
-          <w:rFonts w:ascii="Times New Roman" w:hAnsi="Times New Roman" w:cs="Times New Roman"/>
-          <w:sz w:val="24"/>
-          <w:szCs w:val="24"/>
-        </w:rPr>
-        <w:t xml:space="preserve">Zapisywanie tymczasowych wyników </w:t>
-      </w:r>
-      <w:r>
-        <w:rPr>
-          <w:rFonts w:ascii="Times New Roman" w:hAnsi="Times New Roman" w:cs="Times New Roman"/>
-          <w:sz w:val="24"/>
-          <w:szCs w:val="24"/>
-        </w:rPr>
-        <w:t xml:space="preserve"> – zaj.</w:t>
-      </w:r>
-      <w:r>
-        <w:rPr>
-          <w:rFonts w:ascii="Times New Roman" w:hAnsi="Times New Roman" w:cs="Times New Roman"/>
-          <w:sz w:val="24"/>
-          <w:szCs w:val="24"/>
-        </w:rPr>
-        <w:t>7</w:t>
-      </w:r>
-    </w:p>
-    <w:p>
-      <w:pPr>
-        <w:pStyle w:val="ListParagraph"/>
-        <w:numPr>
-          <w:ilvl w:val="0"/>
-          <w:numId w:val="3"/>
-        </w:numPr>
-        <w:rPr>
-          <w:rFonts w:ascii="Times New Roman" w:hAnsi="Times New Roman" w:cs="Times New Roman"/>
-          <w:sz w:val="24"/>
-          <w:szCs w:val="24"/>
-        </w:rPr>
-      </w:pPr>
-      <w:r>
-        <w:rPr>
-          <w:rFonts w:ascii="Times New Roman" w:hAnsi="Times New Roman" w:cs="Times New Roman"/>
-          <w:sz w:val="24"/>
-          <w:szCs w:val="24"/>
-        </w:rPr>
-        <w:t>Zapisywanie trwającej rozgrywki</w:t>
-      </w:r>
-      <w:r>
-        <w:rPr>
-          <w:rFonts w:ascii="Times New Roman" w:hAnsi="Times New Roman" w:cs="Times New Roman"/>
-          <w:sz w:val="24"/>
-          <w:szCs w:val="24"/>
-        </w:rPr>
-        <w:t xml:space="preserve"> – zaj.</w:t>
-      </w:r>
-      <w:r>
-        <w:rPr>
-          <w:rFonts w:ascii="Times New Roman" w:hAnsi="Times New Roman" w:cs="Times New Roman"/>
-          <w:sz w:val="24"/>
-          <w:szCs w:val="24"/>
-        </w:rPr>
-        <w:t>11</w:t>
-      </w:r>
-    </w:p>
-    <w:p>
-      <w:pPr>
-        <w:pStyle w:val="ListParagraph"/>
-        <w:numPr>
-          <w:ilvl w:val="0"/>
-          <w:numId w:val="3"/>
-        </w:numPr>
-        <w:rPr>
-          <w:rFonts w:ascii="Times New Roman" w:hAnsi="Times New Roman" w:cs="Times New Roman"/>
-          <w:sz w:val="24"/>
-          <w:szCs w:val="24"/>
-        </w:rPr>
-      </w:pPr>
-      <w:r>
-        <w:rPr>
-          <w:rFonts w:ascii="Times New Roman" w:hAnsi="Times New Roman" w:cs="Times New Roman"/>
-          <w:sz w:val="24"/>
-          <w:szCs w:val="24"/>
-        </w:rPr>
-        <w:t>Wczytanie przerwanej rozgrywki</w:t>
-      </w:r>
-      <w:r>
-        <w:rPr>
-          <w:rFonts w:ascii="Times New Roman" w:hAnsi="Times New Roman" w:cs="Times New Roman"/>
-          <w:sz w:val="24"/>
-          <w:szCs w:val="24"/>
-        </w:rPr>
-        <w:t xml:space="preserve"> – zaj.</w:t>
-      </w:r>
-      <w:r>
-        <w:rPr>
-          <w:rFonts w:ascii="Times New Roman" w:hAnsi="Times New Roman" w:cs="Times New Roman"/>
-          <w:sz w:val="24"/>
-          <w:szCs w:val="24"/>
-        </w:rPr>
-        <w:t>11</w:t>
-      </w:r>
-    </w:p>
-    <w:p>
-      <w:pPr>
-        <w:pStyle w:val="ListParagraph"/>
-        <w:numPr>
-          <w:ilvl w:val="0"/>
-          <w:numId w:val="3"/>
-        </w:numPr>
-        <w:rPr>
-          <w:rFonts w:ascii="Times New Roman" w:hAnsi="Times New Roman" w:cs="Times New Roman"/>
-          <w:sz w:val="24"/>
-          <w:szCs w:val="24"/>
-        </w:rPr>
-      </w:pPr>
-      <w:r>
-        <w:rPr>
-          <w:rFonts w:ascii="Times New Roman" w:hAnsi="Times New Roman" w:cs="Times New Roman"/>
-          <w:sz w:val="24"/>
-          <w:szCs w:val="24"/>
-        </w:rPr>
-        <w:t>Zapis konfiguracji gracza (skórka, sterowanie itp.)</w:t>
-      </w:r>
-      <w:r>
-        <w:rPr>
-          <w:rFonts w:ascii="Times New Roman" w:hAnsi="Times New Roman" w:cs="Times New Roman"/>
-          <w:sz w:val="24"/>
-          <w:szCs w:val="24"/>
-        </w:rPr>
-        <w:t xml:space="preserve"> – zaj.</w:t>
-      </w:r>
-      <w:r>
-        <w:rPr>
-          <w:rFonts w:ascii="Times New Roman" w:hAnsi="Times New Roman" w:cs="Times New Roman"/>
-          <w:sz w:val="24"/>
-          <w:szCs w:val="24"/>
-        </w:rPr>
-        <w:t>8</w:t>
+      <w:r>
+        <w:rPr>
+          <w:rFonts w:ascii="Times New Roman" w:hAnsi="Times New Roman" w:cs="Times New Roman"/>
+          <w:sz w:val="24"/>
+          <w:szCs w:val="24"/>
+        </w:rPr>
+        <w:t>/</w:t>
+      </w:r>
+      <w:r>
+        <w:rPr>
+          <w:rFonts w:ascii="Times New Roman" w:hAnsi="Times New Roman" w:cs="Times New Roman"/>
+          <w:color w:val="FF0000"/>
+          <w:sz w:val="24"/>
+          <w:szCs w:val="24"/>
+        </w:rPr>
+        <w:t>24.03</w:t>
+      </w:r>
+    </w:p>
+    <w:p>
+      <w:pPr>
+        <w:pStyle w:val="ListParagraph"/>
+        <w:numPr>
+          <w:ilvl w:val="0"/>
+          <w:numId w:val="4"/>
+        </w:numPr>
+        <w:rPr>
+          <w:rFonts w:ascii="Times New Roman" w:hAnsi="Times New Roman" w:cs="Times New Roman"/>
+          <w:sz w:val="24"/>
+          <w:szCs w:val="24"/>
+        </w:rPr>
+      </w:pPr>
+      <w:r>
+        <w:rPr>
+          <w:rFonts w:ascii="Times New Roman" w:hAnsi="Times New Roman" w:cs="Times New Roman"/>
+          <w:sz w:val="24"/>
+          <w:szCs w:val="24"/>
+        </w:rPr>
+        <w:t>Mechanizm ładowania najlepszych wyników do bazy</w:t>
+      </w:r>
+      <w:r>
+        <w:rPr>
+          <w:rFonts w:ascii="Times New Roman" w:hAnsi="Times New Roman" w:cs="Times New Roman"/>
+          <w:sz w:val="24"/>
+          <w:szCs w:val="24"/>
+        </w:rPr>
+        <w:t xml:space="preserve"> – zaj.10</w:t>
+      </w:r>
+    </w:p>
+    <w:p>
+      <w:pPr>
+        <w:pStyle w:val="ListParagraph"/>
+        <w:numPr>
+          <w:ilvl w:val="0"/>
+          <w:numId w:val="4"/>
+        </w:numPr>
+        <w:rPr>
+          <w:rFonts w:ascii="Times New Roman" w:hAnsi="Times New Roman" w:cs="Times New Roman"/>
+          <w:sz w:val="24"/>
+          <w:szCs w:val="24"/>
+        </w:rPr>
+      </w:pPr>
+      <w:r>
+        <w:rPr>
+          <w:rFonts w:ascii="Times New Roman" w:hAnsi="Times New Roman" w:cs="Times New Roman"/>
+          <w:sz w:val="24"/>
+          <w:szCs w:val="24"/>
+        </w:rPr>
+        <w:t>Wyświetlanie statystyk rozgrywek [highscore]</w:t>
+      </w:r>
+      <w:r>
+        <w:rPr>
+          <w:rFonts w:ascii="Times New Roman" w:hAnsi="Times New Roman" w:cs="Times New Roman"/>
+          <w:sz w:val="24"/>
+          <w:szCs w:val="24"/>
+        </w:rPr>
+        <w:t xml:space="preserve"> – zaj.12</w:t>
       </w:r>
     </w:p>
     <w:p>
@@ -772,34 +1124,16 @@
           <w:sz w:val="24"/>
           <w:szCs w:val="24"/>
         </w:rPr>
-        <w:t>Wspolbieżność</w:t>
-      </w:r>
-      <w:r>
-        <w:rPr>
-          <w:rFonts w:ascii="Times New Roman" w:hAnsi="Times New Roman" w:cs="Times New Roman"/>
-          <w:b/>
-          <w:sz w:val="24"/>
-          <w:szCs w:val="24"/>
-        </w:rPr>
-        <w:t xml:space="preserve"> </w:t>
-      </w:r>
-      <w:r>
-        <w:rPr>
-          <w:rFonts w:ascii="Times New Roman" w:hAnsi="Times New Roman" w:cs="Times New Roman"/>
-          <w:b/>
-          <w:sz w:val="24"/>
-          <w:szCs w:val="24"/>
-        </w:rPr>
-        <w:t>–</w:t>
-      </w:r>
-      <w:r>
-        <w:rPr>
-          <w:rFonts w:ascii="Times New Roman" w:hAnsi="Times New Roman" w:cs="Times New Roman"/>
-          <w:b/>
-          <w:sz w:val="24"/>
-          <w:szCs w:val="24"/>
-        </w:rPr>
-        <w:t xml:space="preserve"> wątki</w:t>
+        <w:t>Komunikacja sieciowa</w:t>
+      </w:r>
+      <w:r>
+        <w:rPr>
+          <w:rFonts w:ascii="Times New Roman" w:hAnsi="Times New Roman" w:cs="Times New Roman"/>
+          <w:b/>
+          <w:sz w:val="24"/>
+          <w:szCs w:val="24"/>
+        </w:rPr>
+        <w:t xml:space="preserve"> (sockety)</w:t>
       </w:r>
       <w:r>
         <w:rPr>
@@ -816,113 +1150,122 @@
         <w:pStyle w:val="ListParagraph"/>
         <w:numPr>
           <w:ilvl w:val="0"/>
-          <w:numId w:val="5"/>
-        </w:numPr>
-        <w:rPr>
-          <w:rFonts w:ascii="Times New Roman" w:hAnsi="Times New Roman" w:cs="Times New Roman"/>
-          <w:sz w:val="24"/>
-          <w:szCs w:val="24"/>
-        </w:rPr>
-      </w:pPr>
-      <w:r>
-        <w:rPr>
-          <w:rFonts w:ascii="Times New Roman" w:hAnsi="Times New Roman" w:cs="Times New Roman"/>
-          <w:sz w:val="24"/>
-          <w:szCs w:val="24"/>
-        </w:rPr>
-        <w:t xml:space="preserve">Poruszanie się użytkowników </w:t>
-      </w:r>
-      <w:r>
-        <w:rPr>
-          <w:rFonts w:ascii="Times New Roman" w:hAnsi="Times New Roman" w:cs="Times New Roman"/>
-          <w:sz w:val="24"/>
-          <w:szCs w:val="24"/>
-        </w:rPr>
-        <w:t xml:space="preserve"> – zaj.</w:t>
-      </w:r>
-      <w:r>
-        <w:rPr>
-          <w:rFonts w:ascii="Times New Roman" w:hAnsi="Times New Roman" w:cs="Times New Roman"/>
-          <w:sz w:val="24"/>
-          <w:szCs w:val="24"/>
-        </w:rPr>
-        <w:t>5</w:t>
-      </w:r>
-    </w:p>
-    <w:p>
-      <w:pPr>
-        <w:pStyle w:val="ListParagraph"/>
-        <w:numPr>
-          <w:ilvl w:val="0"/>
-          <w:numId w:val="5"/>
-        </w:numPr>
-        <w:rPr>
-          <w:rFonts w:ascii="Times New Roman" w:hAnsi="Times New Roman" w:cs="Times New Roman"/>
-          <w:sz w:val="24"/>
-          <w:szCs w:val="24"/>
-        </w:rPr>
-      </w:pPr>
-      <w:r>
-        <w:rPr>
-          <w:rFonts w:ascii="Times New Roman" w:hAnsi="Times New Roman" w:cs="Times New Roman"/>
-          <w:sz w:val="24"/>
-          <w:szCs w:val="24"/>
-        </w:rPr>
-        <w:t xml:space="preserve">Gracz komputerowy </w:t>
-      </w:r>
-      <w:r>
-        <w:rPr>
-          <w:rFonts w:ascii="Times New Roman" w:hAnsi="Times New Roman" w:cs="Times New Roman"/>
-          <w:sz w:val="24"/>
-          <w:szCs w:val="24"/>
-        </w:rPr>
-        <w:t xml:space="preserve"> – zaj.</w:t>
-      </w:r>
-      <w:r>
-        <w:rPr>
-          <w:rFonts w:ascii="Times New Roman" w:hAnsi="Times New Roman" w:cs="Times New Roman"/>
-          <w:sz w:val="24"/>
-          <w:szCs w:val="24"/>
-        </w:rPr>
-        <w:t>6</w:t>
-      </w:r>
-    </w:p>
-    <w:p>
-      <w:pPr>
-        <w:pStyle w:val="ListParagraph"/>
-        <w:numPr>
-          <w:ilvl w:val="0"/>
-          <w:numId w:val="5"/>
-        </w:numPr>
-        <w:rPr>
-          <w:rFonts w:ascii="Times New Roman" w:hAnsi="Times New Roman" w:cs="Times New Roman"/>
-          <w:sz w:val="24"/>
-          <w:szCs w:val="24"/>
-        </w:rPr>
-      </w:pPr>
-      <w:r>
-        <w:rPr>
-          <w:rFonts w:ascii="Times New Roman" w:hAnsi="Times New Roman" w:cs="Times New Roman"/>
-          <w:sz w:val="24"/>
-          <w:szCs w:val="24"/>
-        </w:rPr>
-        <w:t xml:space="preserve">Pomiar czasu i wyników </w:t>
-      </w:r>
-      <w:r>
-        <w:rPr>
-          <w:rFonts w:ascii="Times New Roman" w:hAnsi="Times New Roman" w:cs="Times New Roman"/>
-          <w:sz w:val="24"/>
-          <w:szCs w:val="24"/>
-        </w:rPr>
-        <w:t xml:space="preserve"> – zaj.</w:t>
-      </w:r>
-      <w:r>
-        <w:rPr>
-          <w:rFonts w:ascii="Times New Roman" w:hAnsi="Times New Roman" w:cs="Times New Roman"/>
-          <w:sz w:val="24"/>
-          <w:szCs w:val="24"/>
-        </w:rPr>
-        <w:t>6</w:t>
+          <w:numId w:val="7"/>
+        </w:numPr>
+        <w:rPr>
+          <w:rFonts w:ascii="Times New Roman" w:hAnsi="Times New Roman" w:cs="Times New Roman"/>
+          <w:sz w:val="24"/>
+          <w:szCs w:val="24"/>
+        </w:rPr>
+      </w:pPr>
+      <w:r>
+        <w:rPr>
+          <w:rFonts w:ascii="Times New Roman" w:hAnsi="Times New Roman" w:cs="Times New Roman"/>
+          <w:sz w:val="24"/>
+          <w:szCs w:val="24"/>
+        </w:rPr>
+        <w:t>Napisanie kodu serwera</w:t>
+      </w:r>
+      <w:r>
+        <w:rPr>
+          <w:rFonts w:ascii="Times New Roman" w:hAnsi="Times New Roman" w:cs="Times New Roman"/>
+          <w:sz w:val="24"/>
+          <w:szCs w:val="24"/>
+        </w:rPr>
+        <w:t xml:space="preserve"> – zaj.9</w:t>
+      </w:r>
+    </w:p>
+    <w:p>
+      <w:pPr>
+        <w:pStyle w:val="ListParagraph"/>
+        <w:numPr>
+          <w:ilvl w:val="0"/>
+          <w:numId w:val="7"/>
+        </w:numPr>
+        <w:rPr>
+          <w:rFonts w:ascii="Times New Roman" w:hAnsi="Times New Roman" w:cs="Times New Roman"/>
+          <w:b/>
+          <w:sz w:val="24"/>
+          <w:szCs w:val="24"/>
+        </w:rPr>
+      </w:pPr>
+      <w:r>
+        <w:rPr>
+          <w:rFonts w:ascii="Times New Roman" w:hAnsi="Times New Roman" w:cs="Times New Roman"/>
+          <w:sz w:val="24"/>
+          <w:szCs w:val="24"/>
+        </w:rPr>
+        <w:t>Napisanie metod klienta do komunikacji z serwerem</w:t>
+      </w:r>
+      <w:r>
+        <w:rPr>
+          <w:rFonts w:ascii="Times New Roman" w:hAnsi="Times New Roman" w:cs="Times New Roman"/>
+          <w:sz w:val="24"/>
+          <w:szCs w:val="24"/>
+        </w:rPr>
+        <w:t xml:space="preserve"> – zaj.9</w:t>
+      </w:r>
+    </w:p>
+    <w:p>
+      <w:pPr>
+        <w:pStyle w:val="ListParagraph"/>
+        <w:numPr>
+          <w:ilvl w:val="0"/>
+          <w:numId w:val="7"/>
+        </w:numPr>
+        <w:rPr>
+          <w:rFonts w:ascii="Times New Roman" w:hAnsi="Times New Roman" w:cs="Times New Roman"/>
+          <w:b/>
+          <w:sz w:val="24"/>
+          <w:szCs w:val="24"/>
+        </w:rPr>
+      </w:pPr>
+      <w:r>
+        <w:rPr>
+          <w:rFonts w:ascii="Times New Roman" w:hAnsi="Times New Roman" w:cs="Times New Roman"/>
+          <w:sz w:val="24"/>
+          <w:szCs w:val="24"/>
+        </w:rPr>
+        <w:t>Nawiązanie połączenia i przekazania komunikatów klient - serwer</w:t>
+      </w:r>
+      <w:r>
+        <w:rPr>
+          <w:rFonts w:ascii="Times New Roman" w:hAnsi="Times New Roman" w:cs="Times New Roman"/>
+          <w:sz w:val="24"/>
+          <w:szCs w:val="24"/>
+        </w:rPr>
+        <w:t xml:space="preserve"> – zaj.10</w:t>
+      </w:r>
+    </w:p>
+    <w:p>
+      <w:pPr>
+        <w:pStyle w:val="ListParagraph"/>
+        <w:numPr>
+          <w:ilvl w:val="0"/>
+          <w:numId w:val="7"/>
+        </w:numPr>
+        <w:rPr>
+          <w:rFonts w:ascii="Times New Roman" w:hAnsi="Times New Roman" w:cs="Times New Roman"/>
+          <w:b/>
+          <w:sz w:val="24"/>
+          <w:szCs w:val="24"/>
+        </w:rPr>
+      </w:pPr>
+      <w:r>
+        <w:rPr>
+          <w:rFonts w:ascii="Times New Roman" w:hAnsi="Times New Roman" w:cs="Times New Roman"/>
+          <w:sz w:val="24"/>
+          <w:szCs w:val="24"/>
+        </w:rPr>
+        <w:t>Pobieranie aktualizacji gry (np. mapy)</w:t>
+      </w:r>
+      <w:r>
+        <w:rPr>
+          <w:rFonts w:ascii="Times New Roman" w:hAnsi="Times New Roman" w:cs="Times New Roman"/>
+          <w:sz w:val="24"/>
+          <w:szCs w:val="24"/>
+        </w:rPr>
+        <w:t xml:space="preserve"> – zaj.12</w:t>
       </w:r>
     </w:p>
     <w:p>
@@ -946,7 +1289,7 @@
           <w:sz w:val="24"/>
           <w:szCs w:val="24"/>
         </w:rPr>
-        <w:t>Baza danych</w:t>
+        <w:t>Pozostałe</w:t>
       </w:r>
       <w:r>
         <w:rPr>
@@ -963,404 +1306,6 @@
         <w:pStyle w:val="ListParagraph"/>
         <w:numPr>
           <w:ilvl w:val="0"/>
-          <w:numId w:val="4"/>
-        </w:numPr>
-        <w:rPr>
-          <w:rFonts w:ascii="Times New Roman" w:hAnsi="Times New Roman" w:cs="Times New Roman"/>
-          <w:sz w:val="24"/>
-          <w:szCs w:val="24"/>
-        </w:rPr>
-      </w:pPr>
-      <w:r>
-        <w:rPr>
-          <w:rFonts w:ascii="Times New Roman" w:hAnsi="Times New Roman" w:cs="Times New Roman"/>
-          <w:sz w:val="24"/>
-          <w:szCs w:val="24"/>
-        </w:rPr>
-        <w:t>Projekt bazy danych wraz z relacjami pomiedzy tabelami</w:t>
-      </w:r>
-      <w:r>
-        <w:rPr>
-          <w:rFonts w:ascii="Times New Roman" w:hAnsi="Times New Roman" w:cs="Times New Roman"/>
-          <w:sz w:val="24"/>
-          <w:szCs w:val="24"/>
-        </w:rPr>
-        <w:t xml:space="preserve"> </w:t>
-      </w:r>
-      <w:r>
-        <w:rPr>
-          <w:rFonts w:ascii="Times New Roman" w:hAnsi="Times New Roman" w:cs="Times New Roman"/>
-          <w:sz w:val="24"/>
-          <w:szCs w:val="24"/>
-        </w:rPr>
-        <w:t xml:space="preserve"> – zaj.</w:t>
-      </w:r>
-      <w:r>
-        <w:rPr>
-          <w:rFonts w:ascii="Times New Roman" w:hAnsi="Times New Roman" w:cs="Times New Roman"/>
-          <w:sz w:val="24"/>
-          <w:szCs w:val="24"/>
-        </w:rPr>
-        <w:t>4</w:t>
-      </w:r>
-    </w:p>
-    <w:p>
-      <w:pPr>
-        <w:pStyle w:val="ListParagraph"/>
-        <w:numPr>
-          <w:ilvl w:val="0"/>
-          <w:numId w:val="4"/>
-        </w:numPr>
-        <w:rPr>
-          <w:rFonts w:ascii="Times New Roman" w:hAnsi="Times New Roman" w:cs="Times New Roman"/>
-          <w:sz w:val="24"/>
-          <w:szCs w:val="24"/>
-        </w:rPr>
-      </w:pPr>
-      <w:r>
-        <w:rPr>
-          <w:rFonts w:ascii="Times New Roman" w:hAnsi="Times New Roman" w:cs="Times New Roman"/>
-          <w:sz w:val="24"/>
-          <w:szCs w:val="24"/>
-        </w:rPr>
-        <w:t xml:space="preserve">Dodanie mechanizmu </w:t>
-      </w:r>
-      <w:r>
-        <w:rPr>
-          <w:rFonts w:ascii="Times New Roman" w:hAnsi="Times New Roman" w:cs="Times New Roman"/>
-          <w:sz w:val="24"/>
-          <w:szCs w:val="24"/>
-        </w:rPr>
-        <w:t>połączenia z bazą danych (rejestracja i logowanie)</w:t>
-      </w:r>
-      <w:r>
-        <w:rPr>
-          <w:rFonts w:ascii="Times New Roman" w:hAnsi="Times New Roman" w:cs="Times New Roman"/>
-          <w:sz w:val="24"/>
-          <w:szCs w:val="24"/>
-        </w:rPr>
-        <w:t xml:space="preserve"> – zaj.</w:t>
-      </w:r>
-      <w:r>
-        <w:rPr>
-          <w:rFonts w:ascii="Times New Roman" w:hAnsi="Times New Roman" w:cs="Times New Roman"/>
-          <w:sz w:val="24"/>
-          <w:szCs w:val="24"/>
-        </w:rPr>
-        <w:t>4</w:t>
-      </w:r>
-    </w:p>
-    <w:p>
-      <w:pPr>
-        <w:pStyle w:val="ListParagraph"/>
-        <w:numPr>
-          <w:ilvl w:val="0"/>
-          <w:numId w:val="4"/>
-        </w:numPr>
-        <w:rPr>
-          <w:rFonts w:ascii="Times New Roman" w:hAnsi="Times New Roman" w:cs="Times New Roman"/>
-          <w:sz w:val="24"/>
-          <w:szCs w:val="24"/>
-        </w:rPr>
-      </w:pPr>
-      <w:r>
-        <w:rPr>
-          <w:rFonts w:ascii="Times New Roman" w:hAnsi="Times New Roman" w:cs="Times New Roman"/>
-          <w:sz w:val="24"/>
-          <w:szCs w:val="24"/>
-        </w:rPr>
-        <w:t>Mechanizm ładowania najlepszych wyników do bazy</w:t>
-      </w:r>
-      <w:r>
-        <w:rPr>
-          <w:rFonts w:ascii="Times New Roman" w:hAnsi="Times New Roman" w:cs="Times New Roman"/>
-          <w:sz w:val="24"/>
-          <w:szCs w:val="24"/>
-        </w:rPr>
-        <w:t xml:space="preserve"> – zaj.</w:t>
-      </w:r>
-      <w:r>
-        <w:rPr>
-          <w:rFonts w:ascii="Times New Roman" w:hAnsi="Times New Roman" w:cs="Times New Roman"/>
-          <w:sz w:val="24"/>
-          <w:szCs w:val="24"/>
-        </w:rPr>
-        <w:t>10</w:t>
-      </w:r>
-    </w:p>
-    <w:p>
-      <w:pPr>
-        <w:pStyle w:val="ListParagraph"/>
-        <w:numPr>
-          <w:ilvl w:val="0"/>
-          <w:numId w:val="4"/>
-        </w:numPr>
-        <w:rPr>
-          <w:rFonts w:ascii="Times New Roman" w:hAnsi="Times New Roman" w:cs="Times New Roman"/>
-          <w:sz w:val="24"/>
-          <w:szCs w:val="24"/>
-        </w:rPr>
-      </w:pPr>
-      <w:r>
-        <w:rPr>
-          <w:rFonts w:ascii="Times New Roman" w:hAnsi="Times New Roman" w:cs="Times New Roman"/>
-          <w:sz w:val="24"/>
-          <w:szCs w:val="24"/>
-        </w:rPr>
-        <w:t>Wyświetlanie statystyk rozgrywek [highscore]</w:t>
-      </w:r>
-      <w:r>
-        <w:rPr>
-          <w:rFonts w:ascii="Times New Roman" w:hAnsi="Times New Roman" w:cs="Times New Roman"/>
-          <w:sz w:val="24"/>
-          <w:szCs w:val="24"/>
-        </w:rPr>
-        <w:t xml:space="preserve"> – zaj.</w:t>
-      </w:r>
-      <w:r>
-        <w:rPr>
-          <w:rFonts w:ascii="Times New Roman" w:hAnsi="Times New Roman" w:cs="Times New Roman"/>
-          <w:sz w:val="24"/>
-          <w:szCs w:val="24"/>
-        </w:rPr>
-        <w:t>12</w:t>
-      </w:r>
-    </w:p>
-    <w:p>
-      <w:pPr>
-        <w:pStyle w:val="ListParagraph"/>
-        <w:numPr>
-          <w:ilvl w:val="0"/>
-          <w:numId w:val="1"/>
-        </w:numPr>
-        <w:rPr>
-          <w:rFonts w:ascii="Times New Roman" w:hAnsi="Times New Roman" w:cs="Times New Roman"/>
-          <w:b/>
-          <w:sz w:val="24"/>
-          <w:szCs w:val="24"/>
-        </w:rPr>
-      </w:pPr>
-      <w:r>
-        <w:rPr>
-          <w:rFonts w:ascii="Times New Roman" w:hAnsi="Times New Roman" w:cs="Times New Roman"/>
-          <w:b/>
-          <w:sz w:val="24"/>
-          <w:szCs w:val="24"/>
-        </w:rPr>
-        <w:t>Komunikacja sieciowa</w:t>
-      </w:r>
-      <w:r>
-        <w:rPr>
-          <w:rFonts w:ascii="Times New Roman" w:hAnsi="Times New Roman" w:cs="Times New Roman"/>
-          <w:b/>
-          <w:sz w:val="24"/>
-          <w:szCs w:val="24"/>
-        </w:rPr>
-        <w:t xml:space="preserve"> (sockety)</w:t>
-      </w:r>
-      <w:r>
-        <w:rPr>
-          <w:rFonts w:ascii="Times New Roman" w:hAnsi="Times New Roman" w:cs="Times New Roman"/>
-          <w:b/>
-          <w:sz w:val="24"/>
-          <w:szCs w:val="24"/>
-        </w:rPr>
-        <w:t>:</w:t>
-      </w:r>
-    </w:p>
-    <w:p>
-      <w:pPr>
-        <w:pStyle w:val="ListParagraph"/>
-        <w:numPr>
-          <w:ilvl w:val="0"/>
-          <w:numId w:val="7"/>
-        </w:numPr>
-        <w:rPr>
-          <w:rFonts w:ascii="Times New Roman" w:hAnsi="Times New Roman" w:cs="Times New Roman"/>
-          <w:sz w:val="24"/>
-          <w:szCs w:val="24"/>
-        </w:rPr>
-      </w:pPr>
-      <w:r>
-        <w:rPr>
-          <w:rFonts w:ascii="Times New Roman" w:hAnsi="Times New Roman" w:cs="Times New Roman"/>
-          <w:sz w:val="24"/>
-          <w:szCs w:val="24"/>
-        </w:rPr>
-        <w:t>Napisanie kodu serwera</w:t>
-      </w:r>
-      <w:r>
-        <w:rPr>
-          <w:rFonts w:ascii="Times New Roman" w:hAnsi="Times New Roman" w:cs="Times New Roman"/>
-          <w:sz w:val="24"/>
-          <w:szCs w:val="24"/>
-        </w:rPr>
-        <w:t xml:space="preserve"> – zaj.</w:t>
-      </w:r>
-      <w:r>
-        <w:rPr>
-          <w:rFonts w:ascii="Times New Roman" w:hAnsi="Times New Roman" w:cs="Times New Roman"/>
-          <w:sz w:val="24"/>
-          <w:szCs w:val="24"/>
-        </w:rPr>
-        <w:t>9</w:t>
-      </w:r>
-    </w:p>
-    <w:p>
-      <w:pPr>
-        <w:pStyle w:val="ListParagraph"/>
-        <w:numPr>
-          <w:ilvl w:val="0"/>
-          <w:numId w:val="7"/>
-        </w:numPr>
-        <w:rPr>
-          <w:rFonts w:ascii="Times New Roman" w:hAnsi="Times New Roman" w:cs="Times New Roman"/>
-          <w:b/>
-          <w:sz w:val="24"/>
-          <w:szCs w:val="24"/>
-        </w:rPr>
-      </w:pPr>
-      <w:r>
-        <w:rPr>
-          <w:rFonts w:ascii="Times New Roman" w:hAnsi="Times New Roman" w:cs="Times New Roman"/>
-          <w:sz w:val="24"/>
-          <w:szCs w:val="24"/>
-        </w:rPr>
-        <w:t>Napisanie metod klienta do komunikacji z serwerem</w:t>
-      </w:r>
-      <w:r>
-        <w:rPr>
-          <w:rFonts w:ascii="Times New Roman" w:hAnsi="Times New Roman" w:cs="Times New Roman"/>
-          <w:sz w:val="24"/>
-          <w:szCs w:val="24"/>
-        </w:rPr>
-        <w:t xml:space="preserve"> – zaj.</w:t>
-      </w:r>
-      <w:r>
-        <w:rPr>
-          <w:rFonts w:ascii="Times New Roman" w:hAnsi="Times New Roman" w:cs="Times New Roman"/>
-          <w:sz w:val="24"/>
-          <w:szCs w:val="24"/>
-        </w:rPr>
-        <w:t>9</w:t>
-      </w:r>
-    </w:p>
-    <w:p>
-      <w:pPr>
-        <w:pStyle w:val="ListParagraph"/>
-        <w:numPr>
-          <w:ilvl w:val="0"/>
-          <w:numId w:val="7"/>
-        </w:numPr>
-        <w:rPr>
-          <w:rFonts w:ascii="Times New Roman" w:hAnsi="Times New Roman" w:cs="Times New Roman"/>
-          <w:b/>
-          <w:sz w:val="24"/>
-          <w:szCs w:val="24"/>
-        </w:rPr>
-      </w:pPr>
-      <w:r>
-        <w:rPr>
-          <w:rFonts w:ascii="Times New Roman" w:hAnsi="Times New Roman" w:cs="Times New Roman"/>
-          <w:sz w:val="24"/>
-          <w:szCs w:val="24"/>
-        </w:rPr>
-        <w:t>Nawiązanie połączenia i przekazania komunikatów klient - serwer</w:t>
-      </w:r>
-      <w:r>
-        <w:rPr>
-          <w:rFonts w:ascii="Times New Roman" w:hAnsi="Times New Roman" w:cs="Times New Roman"/>
-          <w:sz w:val="24"/>
-          <w:szCs w:val="24"/>
-        </w:rPr>
-        <w:t xml:space="preserve"> – zaj.</w:t>
-      </w:r>
-      <w:r>
-        <w:rPr>
-          <w:rFonts w:ascii="Times New Roman" w:hAnsi="Times New Roman" w:cs="Times New Roman"/>
-          <w:sz w:val="24"/>
-          <w:szCs w:val="24"/>
-        </w:rPr>
-        <w:t>10</w:t>
-      </w:r>
-    </w:p>
-    <w:p>
-      <w:pPr>
-        <w:pStyle w:val="ListParagraph"/>
-        <w:numPr>
-          <w:ilvl w:val="0"/>
-          <w:numId w:val="7"/>
-        </w:numPr>
-        <w:rPr>
-          <w:rFonts w:ascii="Times New Roman" w:hAnsi="Times New Roman" w:cs="Times New Roman"/>
-          <w:b/>
-          <w:sz w:val="24"/>
-          <w:szCs w:val="24"/>
-        </w:rPr>
-      </w:pPr>
-      <w:r>
-        <w:rPr>
-          <w:rFonts w:ascii="Times New Roman" w:hAnsi="Times New Roman" w:cs="Times New Roman"/>
-          <w:sz w:val="24"/>
-          <w:szCs w:val="24"/>
-        </w:rPr>
-        <w:t>Pobieranie aktualizacji gry (np. mapy)</w:t>
-      </w:r>
-      <w:r>
-        <w:rPr>
-          <w:rFonts w:ascii="Times New Roman" w:hAnsi="Times New Roman" w:cs="Times New Roman"/>
-          <w:sz w:val="24"/>
-          <w:szCs w:val="24"/>
-        </w:rPr>
-        <w:t xml:space="preserve"> – zaj.</w:t>
-      </w:r>
-      <w:r>
-        <w:rPr>
-          <w:rFonts w:ascii="Times New Roman" w:hAnsi="Times New Roman" w:cs="Times New Roman"/>
-          <w:sz w:val="24"/>
-          <w:szCs w:val="24"/>
-        </w:rPr>
-        <w:t>12</w:t>
-      </w:r>
-    </w:p>
-    <w:p>
-      <w:pPr>
-        <w:pStyle w:val="ListParagraph"/>
-        <w:numPr>
-          <w:ilvl w:val="0"/>
-          <w:numId w:val="1"/>
-        </w:numPr>
-        <w:rPr>
-          <w:rFonts w:ascii="Times New Roman" w:hAnsi="Times New Roman" w:cs="Times New Roman"/>
-          <w:b/>
-          <w:sz w:val="24"/>
-          <w:szCs w:val="24"/>
-        </w:rPr>
-      </w:pPr>
-      <w:r>
-        <w:rPr>
-          <w:rFonts w:ascii="Times New Roman" w:hAnsi="Times New Roman" w:cs="Times New Roman"/>
-          <w:b/>
-          <w:sz w:val="24"/>
-          <w:szCs w:val="24"/>
-        </w:rPr>
-        <w:t>Pozostałe</w:t>
-      </w:r>
-      <w:r>
-        <w:rPr>
-          <w:rFonts w:ascii="Times New Roman" w:hAnsi="Times New Roman" w:cs="Times New Roman"/>
-          <w:b/>
-          <w:sz w:val="24"/>
-          <w:szCs w:val="24"/>
-        </w:rPr>
-        <w:t>:</w:t>
-      </w:r>
-    </w:p>
-    <w:p>
-      <w:pPr>
-        <w:pStyle w:val="ListParagraph"/>
-        <w:numPr>
-          <w:ilvl w:val="0"/>
           <w:numId w:val="6"/>
         </w:numPr>
         <w:rPr>
@@ -1383,15 +1328,7 @@
           <w:sz w:val="24"/>
           <w:szCs w:val="24"/>
         </w:rPr>
-        <w:t xml:space="preserve"> – zaj.</w:t>
-      </w:r>
-      <w:r>
-        <w:rPr>
-          <w:rFonts w:ascii="Times New Roman" w:hAnsi="Times New Roman" w:cs="Times New Roman"/>
-          <w:sz w:val="24"/>
-          <w:szCs w:val="24"/>
-        </w:rPr>
-        <w:t>13</w:t>
+        <w:t xml:space="preserve"> – zaj.13</w:t>
       </w:r>
     </w:p>
     <w:p>
@@ -1421,15 +1358,7 @@
           <w:sz w:val="24"/>
           <w:szCs w:val="24"/>
         </w:rPr>
-        <w:t xml:space="preserve"> – zaj.</w:t>
-      </w:r>
-      <w:r>
-        <w:rPr>
-          <w:rFonts w:ascii="Times New Roman" w:hAnsi="Times New Roman" w:cs="Times New Roman"/>
-          <w:sz w:val="24"/>
-          <w:szCs w:val="24"/>
-        </w:rPr>
-        <w:t>8</w:t>
+        <w:t xml:space="preserve"> – zaj.8</w:t>
       </w:r>
     </w:p>
     <w:p>
@@ -1459,15 +1388,7 @@
           <w:sz w:val="24"/>
           <w:szCs w:val="24"/>
         </w:rPr>
-        <w:t xml:space="preserve"> – zaj.</w:t>
-      </w:r>
-      <w:r>
-        <w:rPr>
-          <w:rFonts w:ascii="Times New Roman" w:hAnsi="Times New Roman" w:cs="Times New Roman"/>
-          <w:sz w:val="24"/>
-          <w:szCs w:val="24"/>
-        </w:rPr>
-        <w:t>7</w:t>
+        <w:t xml:space="preserve"> – zaj.7</w:t>
       </w:r>
     </w:p>
     <w:p>
@@ -1497,15 +1418,7 @@
           <w:sz w:val="24"/>
           <w:szCs w:val="24"/>
         </w:rPr>
-        <w:t xml:space="preserve"> – zaj.</w:t>
-      </w:r>
-      <w:r>
-        <w:rPr>
-          <w:rFonts w:ascii="Times New Roman" w:hAnsi="Times New Roman" w:cs="Times New Roman"/>
-          <w:sz w:val="24"/>
-          <w:szCs w:val="24"/>
-        </w:rPr>
-        <w:t>13</w:t>
+        <w:t xml:space="preserve"> – zaj.13</w:t>
       </w:r>
     </w:p>
     <w:p>
@@ -2938,7 +2851,7 @@
 </file>
 
 <file path=customXml/itemProps1.xml><?xml version="1.0" encoding="utf-8"?>
-<ds:datastoreItem xmlns:ds="http://schemas.openxmlformats.org/officeDocument/2006/customXml" ds:itemID="{A1DC45DD-198D-42DA-925B-3D2D4FF8FF06}">
+<ds:datastoreItem xmlns:ds="http://schemas.openxmlformats.org/officeDocument/2006/customXml" ds:itemID="{38BAA30E-C157-47CC-898A-0BA8B8C6779A}">
   <ds:schemaRefs>
     <ds:schemaRef ds:uri="http://schemas.openxmlformats.org/officeDocument/2006/bibliography"/>
   </ds:schemaRefs>
